--- a/Керопян отчет о практике.docx
+++ b/Керопян отчет о практике.docx
@@ -8829,7 +8829,7 @@
                 <w:szCs w:val="24"/>
               </w:rPr>
               <w:pict w14:anchorId="7EB47049">
-                <v:shape id="_x0000_i1040" type="#_x0000_t75" style="width:275.25pt;height:185.25pt">
+                <v:shape id="_x0000_i1026" type="#_x0000_t75" style="width:275.25pt;height:185.25pt">
                   <v:imagedata r:id="rId21" o:title="Screenshot_3"/>
                 </v:shape>
               </w:pict>
@@ -8887,99 +8887,107 @@
                 <w:sz w:val="24"/>
                 <w:szCs w:val="24"/>
               </w:rPr>
-              <w:t xml:space="preserve">Делая это задание я улучшил навык работы в </w:t>
-            </w:r>
-            <w:r>
-              <w:rPr>
-                <w:rFonts w:ascii="Times New Roman" w:hAnsi="Times New Roman" w:cs="Times New Roman"/>
-                <w:sz w:val="24"/>
-                <w:szCs w:val="24"/>
-                <w:lang w:val="en-US"/>
-              </w:rPr>
-              <w:t>WinForms</w:t>
-            </w:r>
-            <w:r>
-              <w:rPr>
-                <w:rFonts w:ascii="Times New Roman" w:hAnsi="Times New Roman" w:cs="Times New Roman"/>
-                <w:sz w:val="24"/>
-                <w:szCs w:val="24"/>
-              </w:rPr>
-              <w:t xml:space="preserve"> </w:t>
-            </w:r>
-            <w:r>
-              <w:rPr>
-                <w:rFonts w:ascii="Times New Roman" w:hAnsi="Times New Roman" w:cs="Times New Roman"/>
-                <w:sz w:val="24"/>
-                <w:szCs w:val="24"/>
-              </w:rPr>
-              <w:t>на языке программирования</w:t>
-            </w:r>
-            <w:r>
-              <w:rPr>
-                <w:rFonts w:ascii="Times New Roman" w:hAnsi="Times New Roman" w:cs="Times New Roman"/>
-                <w:sz w:val="24"/>
-                <w:szCs w:val="24"/>
-              </w:rPr>
-              <w:t xml:space="preserve"> </w:t>
-            </w:r>
-            <w:r>
-              <w:rPr>
-                <w:rFonts w:ascii="Times New Roman" w:hAnsi="Times New Roman" w:cs="Times New Roman"/>
-                <w:sz w:val="24"/>
-                <w:szCs w:val="24"/>
-                <w:lang w:val="en-US"/>
-              </w:rPr>
-              <w:t>C</w:t>
-            </w:r>
-            <w:r>
-              <w:rPr>
-                <w:rFonts w:ascii="Times New Roman" w:hAnsi="Times New Roman" w:cs="Times New Roman"/>
-                <w:sz w:val="24"/>
-                <w:szCs w:val="24"/>
-              </w:rPr>
-              <w:t>#</w:t>
-            </w:r>
-            <w:r>
-              <w:rPr>
-                <w:rFonts w:ascii="Times New Roman" w:hAnsi="Times New Roman" w:cs="Times New Roman"/>
-                <w:sz w:val="24"/>
-                <w:szCs w:val="24"/>
-              </w:rPr>
-              <w:t xml:space="preserve"> </w:t>
-            </w:r>
-            <w:r>
-              <w:rPr>
-                <w:rFonts w:ascii="Times New Roman" w:hAnsi="Times New Roman" w:cs="Times New Roman"/>
-                <w:sz w:val="24"/>
-                <w:szCs w:val="24"/>
-              </w:rPr>
-              <w:t>и научился работать с окнами открытия и сохранения файла.</w:t>
-            </w:r>
-            <w:r>
-              <w:rPr>
-                <w:rFonts w:ascii="Times New Roman" w:hAnsi="Times New Roman" w:cs="Times New Roman"/>
-                <w:sz w:val="24"/>
-                <w:szCs w:val="24"/>
-              </w:rPr>
-              <w:br/>
-            </w:r>
-            <w:r>
-              <w:rPr>
-                <w:lang w:val="en-US"/>
-              </w:rPr>
-              <w:t>GIT</w:t>
-            </w:r>
-            <w:r>
-              <w:t xml:space="preserve">: </w:t>
-            </w:r>
-            <w:r>
-              <w:rPr>
-                <w:lang w:val="en-US"/>
-              </w:rPr>
-              <w:t>https://github.com/hogusbebra/mvvm</w:t>
+              <w:t>Делая это задание я улуч</w:t>
             </w:r>
             <w:bookmarkStart w:id="0" w:name="_GoBack"/>
             <w:bookmarkEnd w:id="0"/>
+            <w:r>
+              <w:rPr>
+                <w:rFonts w:ascii="Times New Roman" w:hAnsi="Times New Roman" w:cs="Times New Roman"/>
+                <w:sz w:val="24"/>
+                <w:szCs w:val="24"/>
+              </w:rPr>
+              <w:t xml:space="preserve">шил навык работы в </w:t>
+            </w:r>
+            <w:r>
+              <w:rPr>
+                <w:rFonts w:ascii="Times New Roman" w:hAnsi="Times New Roman" w:cs="Times New Roman"/>
+                <w:sz w:val="24"/>
+                <w:szCs w:val="24"/>
+                <w:lang w:val="en-US"/>
+              </w:rPr>
+              <w:t>WinForms</w:t>
+            </w:r>
+            <w:r>
+              <w:rPr>
+                <w:rFonts w:ascii="Times New Roman" w:hAnsi="Times New Roman" w:cs="Times New Roman"/>
+                <w:sz w:val="24"/>
+                <w:szCs w:val="24"/>
+              </w:rPr>
+              <w:t xml:space="preserve"> </w:t>
+            </w:r>
+            <w:r>
+              <w:rPr>
+                <w:rFonts w:ascii="Times New Roman" w:hAnsi="Times New Roman" w:cs="Times New Roman"/>
+                <w:sz w:val="24"/>
+                <w:szCs w:val="24"/>
+              </w:rPr>
+              <w:t>на языке программирования</w:t>
+            </w:r>
+            <w:r>
+              <w:rPr>
+                <w:rFonts w:ascii="Times New Roman" w:hAnsi="Times New Roman" w:cs="Times New Roman"/>
+                <w:sz w:val="24"/>
+                <w:szCs w:val="24"/>
+              </w:rPr>
+              <w:t xml:space="preserve"> </w:t>
+            </w:r>
+            <w:r>
+              <w:rPr>
+                <w:rFonts w:ascii="Times New Roman" w:hAnsi="Times New Roman" w:cs="Times New Roman"/>
+                <w:sz w:val="24"/>
+                <w:szCs w:val="24"/>
+                <w:lang w:val="en-US"/>
+              </w:rPr>
+              <w:t>C</w:t>
+            </w:r>
+            <w:r>
+              <w:rPr>
+                <w:rFonts w:ascii="Times New Roman" w:hAnsi="Times New Roman" w:cs="Times New Roman"/>
+                <w:sz w:val="24"/>
+                <w:szCs w:val="24"/>
+              </w:rPr>
+              <w:t>#</w:t>
+            </w:r>
+            <w:r>
+              <w:rPr>
+                <w:rFonts w:ascii="Times New Roman" w:hAnsi="Times New Roman" w:cs="Times New Roman"/>
+                <w:sz w:val="24"/>
+                <w:szCs w:val="24"/>
+              </w:rPr>
+              <w:t xml:space="preserve"> </w:t>
+            </w:r>
+            <w:r>
+              <w:rPr>
+                <w:rFonts w:ascii="Times New Roman" w:hAnsi="Times New Roman" w:cs="Times New Roman"/>
+                <w:sz w:val="24"/>
+                <w:szCs w:val="24"/>
+              </w:rPr>
+              <w:t>и научился работать с окнами открытия и сохранения файла.</w:t>
+            </w:r>
+            <w:r>
+              <w:rPr>
+                <w:rFonts w:ascii="Times New Roman" w:hAnsi="Times New Roman" w:cs="Times New Roman"/>
+                <w:sz w:val="24"/>
+                <w:szCs w:val="24"/>
+              </w:rPr>
+              <w:br/>
+            </w:r>
+            <w:r>
+              <w:rPr>
+                <w:lang w:val="en-US"/>
+              </w:rPr>
+              <w:t>GIT</w:t>
+            </w:r>
+            <w:r>
+              <w:t xml:space="preserve">: </w:t>
+            </w:r>
+            <w:r>
+              <w:rPr>
+                <w:lang w:val="en-US"/>
+              </w:rPr>
+              <w:t>https://github.com/hogusbebra/mvvm</w:t>
+            </w:r>
           </w:p>
           <w:p>
             <w:pPr>
@@ -9887,6 +9895,1387 @@
                 <w:sz w:val="24"/>
                 <w:szCs w:val="24"/>
               </w:rPr>
+              <w:t xml:space="preserve">Изучить </w:t>
+            </w:r>
+            <w:r>
+              <w:rPr>
+                <w:rFonts w:ascii="Times New Roman" w:hAnsi="Times New Roman" w:cs="Times New Roman"/>
+                <w:sz w:val="24"/>
+                <w:szCs w:val="24"/>
+                <w:lang w:val="en-US"/>
+              </w:rPr>
+              <w:t>Xamarin</w:t>
+            </w:r>
+            <w:r>
+              <w:rPr>
+                <w:rFonts w:ascii="Times New Roman" w:hAnsi="Times New Roman" w:cs="Times New Roman"/>
+                <w:sz w:val="24"/>
+                <w:szCs w:val="24"/>
+              </w:rPr>
+              <w:t xml:space="preserve"> </w:t>
+            </w:r>
+            <w:r>
+              <w:rPr>
+                <w:rFonts w:ascii="Times New Roman" w:hAnsi="Times New Roman" w:cs="Times New Roman"/>
+                <w:sz w:val="24"/>
+                <w:szCs w:val="24"/>
+                <w:lang w:val="en-US"/>
+              </w:rPr>
+              <w:t>Forms</w:t>
+            </w:r>
+            <w:r>
+              <w:rPr>
+                <w:rFonts w:ascii="Times New Roman" w:hAnsi="Times New Roman" w:cs="Times New Roman"/>
+                <w:sz w:val="24"/>
+                <w:szCs w:val="24"/>
+              </w:rPr>
+              <w:t xml:space="preserve"> </w:t>
+            </w:r>
+            <w:r>
+              <w:rPr>
+                <w:rFonts w:ascii="Times New Roman" w:hAnsi="Times New Roman" w:cs="Times New Roman"/>
+                <w:sz w:val="24"/>
+                <w:szCs w:val="24"/>
+              </w:rPr>
+              <w:t>и создать</w:t>
+            </w:r>
+            <w:r>
+              <w:rPr>
+                <w:rFonts w:ascii="Times New Roman" w:hAnsi="Times New Roman" w:cs="Times New Roman"/>
+                <w:sz w:val="24"/>
+                <w:szCs w:val="24"/>
+              </w:rPr>
+              <w:t xml:space="preserve"> на нём</w:t>
+            </w:r>
+            <w:r>
+              <w:rPr>
+                <w:rFonts w:ascii="Times New Roman" w:hAnsi="Times New Roman" w:cs="Times New Roman"/>
+                <w:sz w:val="24"/>
+                <w:szCs w:val="24"/>
+              </w:rPr>
+              <w:t xml:space="preserve"> </w:t>
+            </w:r>
+            <w:r>
+              <w:rPr>
+                <w:rFonts w:ascii="Times New Roman" w:hAnsi="Times New Roman" w:cs="Times New Roman"/>
+                <w:sz w:val="24"/>
+                <w:szCs w:val="24"/>
+              </w:rPr>
+              <w:t>приложение калькулятор.</w:t>
+            </w:r>
+          </w:p>
+          <w:p>
+            <w:pPr>
+              <w:rPr>
+                <w:rFonts w:ascii="Times New Roman" w:hAnsi="Times New Roman" w:cs="Times New Roman"/>
+                <w:sz w:val="24"/>
+                <w:szCs w:val="24"/>
+              </w:rPr>
+            </w:pPr>
+          </w:p>
+          <w:p>
+            <w:pPr>
+              <w:jc w:val="center"/>
+              <w:rPr>
+                <w:rFonts w:ascii="Times New Roman" w:hAnsi="Times New Roman" w:cs="Times New Roman"/>
+                <w:sz w:val="24"/>
+                <w:szCs w:val="24"/>
+              </w:rPr>
+            </w:pPr>
+          </w:p>
+          <w:p>
+            <w:pPr>
+              <w:rPr>
+                <w:rFonts w:ascii="Times New Roman" w:hAnsi="Times New Roman" w:cs="Times New Roman"/>
+                <w:sz w:val="24"/>
+                <w:szCs w:val="24"/>
+              </w:rPr>
+            </w:pPr>
+            <w:r>
+              <w:rPr>
+                <w:rFonts w:ascii="Times New Roman" w:hAnsi="Times New Roman" w:cs="Times New Roman"/>
+                <w:sz w:val="24"/>
+                <w:szCs w:val="24"/>
+              </w:rPr>
+              <w:t>Ход работы:</w:t>
+            </w:r>
+          </w:p>
+          <w:p>
+            <w:pPr>
+              <w:rPr>
+                <w:rFonts w:ascii="Times New Roman" w:hAnsi="Times New Roman" w:cs="Times New Roman"/>
+                <w:sz w:val="24"/>
+                <w:szCs w:val="24"/>
+              </w:rPr>
+            </w:pPr>
+          </w:p>
+          <w:p>
+            <w:pPr>
+              <w:jc w:val="center"/>
+              <w:rPr>
+                <w:rFonts w:ascii="Times New Roman" w:hAnsi="Times New Roman" w:cs="Times New Roman"/>
+                <w:sz w:val="24"/>
+                <w:szCs w:val="24"/>
+              </w:rPr>
+            </w:pPr>
+            <w:r>
+              <w:rPr>
+                <w:rFonts w:ascii="Times New Roman" w:hAnsi="Times New Roman" w:cs="Times New Roman"/>
+                <w:noProof/>
+                <w:sz w:val="24"/>
+                <w:szCs w:val="24"/>
+                <w:lang w:eastAsia="ru-RU"/>
+              </w:rPr>
+              <w:drawing>
+                <wp:inline distT="0" distB="0" distL="0" distR="0" wp14:anchorId="4B8F6915" wp14:editId="44F0D936">
+                  <wp:extent cx="1899035" cy="3421380"/>
+                  <wp:effectExtent l="0" t="0" r="6350" b="7620"/>
+                  <wp:docPr id="24" name="Рисунок 24"/>
+                  <wp:cNvGraphicFramePr>
+                    <a:graphicFrameLocks xmlns:a="http://schemas.openxmlformats.org/drawingml/2006/main" noChangeAspect="1"/>
+                  </wp:cNvGraphicFramePr>
+                  <a:graphic xmlns:a="http://schemas.openxmlformats.org/drawingml/2006/main">
+                    <a:graphicData uri="http://schemas.openxmlformats.org/drawingml/2006/picture">
+                      <pic:pic xmlns:pic="http://schemas.openxmlformats.org/drawingml/2006/picture">
+                        <pic:nvPicPr>
+                          <pic:cNvPr id="0" name="Picture 1"/>
+                          <pic:cNvPicPr>
+                            <a:picLocks noChangeAspect="1" noChangeArrowheads="1"/>
+                          </pic:cNvPicPr>
+                        </pic:nvPicPr>
+                        <pic:blipFill>
+                          <a:blip r:embed="rId22">
+                            <a:extLst>
+                              <a:ext uri="{28A0092B-C50C-407E-A947-70E740481C1C}">
+                                <a14:useLocalDpi xmlns:a14="http://schemas.microsoft.com/office/drawing/2010/main" val="0"/>
+                              </a:ext>
+                            </a:extLst>
+                          </a:blip>
+                          <a:srcRect/>
+                          <a:stretch>
+                            <a:fillRect/>
+                          </a:stretch>
+                        </pic:blipFill>
+                        <pic:spPr bwMode="auto">
+                          <a:xfrm>
+                            <a:off x="0" y="0"/>
+                            <a:ext cx="1966227" cy="3542435"/>
+                          </a:xfrm>
+                          <a:prstGeom prst="rect">
+                            <a:avLst/>
+                          </a:prstGeom>
+                          <a:noFill/>
+                          <a:ln>
+                            <a:noFill/>
+                          </a:ln>
+                        </pic:spPr>
+                      </pic:pic>
+                    </a:graphicData>
+                  </a:graphic>
+                </wp:inline>
+              </w:drawing>
+            </w:r>
+            <w:r>
+              <w:rPr>
+                <w:rFonts w:ascii="Times New Roman" w:hAnsi="Times New Roman" w:cs="Times New Roman"/>
+                <w:noProof/>
+                <w:sz w:val="24"/>
+                <w:szCs w:val="24"/>
+                <w:lang w:eastAsia="ru-RU"/>
+              </w:rPr>
+              <w:drawing>
+                <wp:inline distT="0" distB="0" distL="0" distR="0" wp14:anchorId="3DB5129D" wp14:editId="74071D62">
+                  <wp:extent cx="2399665" cy="3429052"/>
+                  <wp:effectExtent l="0" t="0" r="635" b="0"/>
+                  <wp:docPr id="31" name="Рисунок 31"/>
+                  <wp:cNvGraphicFramePr>
+                    <a:graphicFrameLocks xmlns:a="http://schemas.openxmlformats.org/drawingml/2006/main" noChangeAspect="1"/>
+                  </wp:cNvGraphicFramePr>
+                  <a:graphic xmlns:a="http://schemas.openxmlformats.org/drawingml/2006/main">
+                    <a:graphicData uri="http://schemas.openxmlformats.org/drawingml/2006/picture">
+                      <pic:pic xmlns:pic="http://schemas.openxmlformats.org/drawingml/2006/picture">
+                        <pic:nvPicPr>
+                          <pic:cNvPr id="0" name="Picture 3"/>
+                          <pic:cNvPicPr>
+                            <a:picLocks noChangeAspect="1" noChangeArrowheads="1"/>
+                          </pic:cNvPicPr>
+                        </pic:nvPicPr>
+                        <pic:blipFill>
+                          <a:blip r:embed="rId23">
+                            <a:extLst>
+                              <a:ext uri="{28A0092B-C50C-407E-A947-70E740481C1C}">
+                                <a14:useLocalDpi xmlns:a14="http://schemas.microsoft.com/office/drawing/2010/main" val="0"/>
+                              </a:ext>
+                            </a:extLst>
+                          </a:blip>
+                          <a:srcRect/>
+                          <a:stretch>
+                            <a:fillRect/>
+                          </a:stretch>
+                        </pic:blipFill>
+                        <pic:spPr bwMode="auto">
+                          <a:xfrm>
+                            <a:off x="0" y="0"/>
+                            <a:ext cx="2416914" cy="3453700"/>
+                          </a:xfrm>
+                          <a:prstGeom prst="rect">
+                            <a:avLst/>
+                          </a:prstGeom>
+                          <a:noFill/>
+                          <a:ln>
+                            <a:noFill/>
+                          </a:ln>
+                        </pic:spPr>
+                      </pic:pic>
+                    </a:graphicData>
+                  </a:graphic>
+                </wp:inline>
+              </w:drawing>
+            </w:r>
+            <w:r>
+              <w:rPr>
+                <w:rFonts w:ascii="Times New Roman" w:hAnsi="Times New Roman" w:cs="Times New Roman"/>
+                <w:noProof/>
+                <w:sz w:val="24"/>
+                <w:szCs w:val="24"/>
+                <w:lang w:eastAsia="ru-RU"/>
+              </w:rPr>
+              <w:pict w14:anchorId="70FB198C">
+                <v:shape id="_x0000_i1031" type="#_x0000_t75" style="width:342pt;height:184.5pt">
+                  <v:imagedata r:id="rId24" o:title="Screenshot_1"/>
+                </v:shape>
+              </w:pict>
+            </w:r>
+          </w:p>
+          <w:p>
+            <w:pPr>
+              <w:rPr>
+                <w:rFonts w:ascii="Times New Roman" w:hAnsi="Times New Roman" w:cs="Times New Roman"/>
+                <w:sz w:val="24"/>
+                <w:szCs w:val="24"/>
+              </w:rPr>
+            </w:pPr>
+          </w:p>
+          <w:p>
+            <w:pPr>
+              <w:rPr>
+                <w:rFonts w:ascii="Times New Roman" w:hAnsi="Times New Roman" w:cs="Times New Roman"/>
+                <w:sz w:val="24"/>
+                <w:szCs w:val="24"/>
+              </w:rPr>
+            </w:pPr>
+          </w:p>
+          <w:p>
+            <w:pPr>
+              <w:jc w:val="center"/>
+              <w:rPr>
+                <w:rFonts w:ascii="Times New Roman" w:hAnsi="Times New Roman" w:cs="Times New Roman"/>
+                <w:sz w:val="24"/>
+                <w:szCs w:val="24"/>
+              </w:rPr>
+            </w:pPr>
+          </w:p>
+          <w:p>
+            <w:pPr>
+              <w:jc w:val="center"/>
+              <w:rPr>
+                <w:rFonts w:ascii="Times New Roman" w:hAnsi="Times New Roman" w:cs="Times New Roman"/>
+                <w:sz w:val="24"/>
+                <w:szCs w:val="24"/>
+              </w:rPr>
+            </w:pPr>
+          </w:p>
+          <w:p>
+            <w:pPr>
+              <w:rPr>
+                <w:rFonts w:ascii="Times New Roman" w:hAnsi="Times New Roman" w:cs="Times New Roman"/>
+                <w:sz w:val="24"/>
+                <w:szCs w:val="24"/>
+              </w:rPr>
+            </w:pPr>
+          </w:p>
+          <w:p>
+            <w:pPr>
+              <w:jc w:val="both"/>
+              <w:rPr>
+                <w:rFonts w:ascii="Times New Roman" w:hAnsi="Times New Roman" w:cs="Times New Roman"/>
+                <w:sz w:val="24"/>
+                <w:szCs w:val="24"/>
+                <w:lang w:val="en-US"/>
+              </w:rPr>
+            </w:pPr>
+            <w:r>
+              <w:rPr>
+                <w:rFonts w:ascii="Times New Roman" w:hAnsi="Times New Roman" w:cs="Times New Roman"/>
+                <w:sz w:val="24"/>
+                <w:szCs w:val="24"/>
+              </w:rPr>
+              <w:t>Вывод:</w:t>
+            </w:r>
+          </w:p>
+          <w:p>
+            <w:pPr>
+              <w:ind w:left="284"/>
+              <w:rPr>
+                <w:rFonts w:ascii="Times New Roman" w:hAnsi="Times New Roman" w:cs="Times New Roman"/>
+                <w:sz w:val="24"/>
+                <w:szCs w:val="24"/>
+              </w:rPr>
+            </w:pPr>
+            <w:r>
+              <w:rPr>
+                <w:rFonts w:ascii="Times New Roman" w:hAnsi="Times New Roman" w:cs="Times New Roman"/>
+                <w:sz w:val="24"/>
+                <w:szCs w:val="24"/>
+              </w:rPr>
+              <w:t xml:space="preserve">Делая это задание я </w:t>
+            </w:r>
+            <w:r>
+              <w:rPr>
+                <w:rFonts w:ascii="Times New Roman" w:hAnsi="Times New Roman" w:cs="Times New Roman"/>
+                <w:sz w:val="24"/>
+                <w:szCs w:val="24"/>
+              </w:rPr>
+              <w:t xml:space="preserve">понял принципы работы в </w:t>
+            </w:r>
+            <w:r>
+              <w:rPr>
+                <w:rFonts w:ascii="Times New Roman" w:hAnsi="Times New Roman" w:cs="Times New Roman"/>
+                <w:sz w:val="24"/>
+                <w:szCs w:val="24"/>
+                <w:lang w:val="en-US"/>
+              </w:rPr>
+              <w:t>Xamarin</w:t>
+            </w:r>
+            <w:r>
+              <w:rPr>
+                <w:rFonts w:ascii="Times New Roman" w:hAnsi="Times New Roman" w:cs="Times New Roman"/>
+                <w:sz w:val="24"/>
+                <w:szCs w:val="24"/>
+              </w:rPr>
+              <w:t xml:space="preserve"> </w:t>
+            </w:r>
+            <w:r>
+              <w:rPr>
+                <w:rFonts w:ascii="Times New Roman" w:hAnsi="Times New Roman" w:cs="Times New Roman"/>
+                <w:sz w:val="24"/>
+                <w:szCs w:val="24"/>
+                <w:lang w:val="en-US"/>
+              </w:rPr>
+              <w:t>Forms</w:t>
+            </w:r>
+            <w:r>
+              <w:rPr>
+                <w:rFonts w:ascii="Times New Roman" w:hAnsi="Times New Roman" w:cs="Times New Roman"/>
+                <w:sz w:val="24"/>
+                <w:szCs w:val="24"/>
+              </w:rPr>
+              <w:t xml:space="preserve"> </w:t>
+            </w:r>
+            <w:r>
+              <w:rPr>
+                <w:rFonts w:ascii="Times New Roman" w:hAnsi="Times New Roman" w:cs="Times New Roman"/>
+                <w:sz w:val="24"/>
+                <w:szCs w:val="24"/>
+              </w:rPr>
+              <w:t>и создал на нём калькулятор.</w:t>
+            </w:r>
+            <w:r>
+              <w:rPr>
+                <w:rFonts w:ascii="Times New Roman" w:hAnsi="Times New Roman" w:cs="Times New Roman"/>
+                <w:sz w:val="24"/>
+                <w:szCs w:val="24"/>
+              </w:rPr>
+              <w:br/>
+            </w:r>
+            <w:r>
+              <w:rPr>
+                <w:lang w:val="en-US"/>
+              </w:rPr>
+              <w:t>GIT</w:t>
+            </w:r>
+            <w:r>
+              <w:t xml:space="preserve">: </w:t>
+            </w:r>
+            <w:r>
+              <w:rPr>
+                <w:lang w:val="en-US"/>
+              </w:rPr>
+              <w:t>https</w:t>
+            </w:r>
+            <w:r>
+              <w:t>://</w:t>
+            </w:r>
+            <w:r>
+              <w:rPr>
+                <w:lang w:val="en-US"/>
+              </w:rPr>
+              <w:t>github</w:t>
+            </w:r>
+            <w:r>
+              <w:t>.</w:t>
+            </w:r>
+            <w:r>
+              <w:rPr>
+                <w:lang w:val="en-US"/>
+              </w:rPr>
+              <w:t>com</w:t>
+            </w:r>
+            <w:r>
+              <w:t>/</w:t>
+            </w:r>
+            <w:r>
+              <w:rPr>
+                <w:lang w:val="en-US"/>
+              </w:rPr>
+              <w:t>hogusbebra</w:t>
+            </w:r>
+            <w:r>
+              <w:t>/</w:t>
+            </w:r>
+            <w:r>
+              <w:rPr>
+                <w:lang w:val="en-US"/>
+              </w:rPr>
+              <w:t>xamarin</w:t>
+            </w:r>
+          </w:p>
+          <w:p>
+            <w:pPr>
+              <w:ind w:left="709"/>
+              <w:jc w:val="both"/>
+              <w:rPr>
+                <w:rFonts w:ascii="Times New Roman" w:hAnsi="Times New Roman" w:cs="Times New Roman"/>
+                <w:sz w:val="24"/>
+                <w:szCs w:val="24"/>
+              </w:rPr>
+            </w:pPr>
+          </w:p>
+        </w:tc>
+      </w:tr>
+      <w:tr>
+        <w:tc>
+          <w:tcPr>
+            <w:tcW w:w="837" w:type="dxa"/>
+          </w:tcPr>
+          <w:p/>
+        </w:tc>
+        <w:tc>
+          <w:tcPr>
+            <w:tcW w:w="608" w:type="dxa"/>
+          </w:tcPr>
+          <w:p/>
+        </w:tc>
+        <w:tc>
+          <w:tcPr>
+            <w:tcW w:w="891" w:type="dxa"/>
+          </w:tcPr>
+          <w:p/>
+        </w:tc>
+        <w:tc>
+          <w:tcPr>
+            <w:tcW w:w="942" w:type="dxa"/>
+          </w:tcPr>
+          <w:p/>
+        </w:tc>
+        <w:tc>
+          <w:tcPr>
+            <w:tcW w:w="1619" w:type="dxa"/>
+          </w:tcPr>
+          <w:p/>
+        </w:tc>
+        <w:tc>
+          <w:tcPr>
+            <w:tcW w:w="5581" w:type="dxa"/>
+            <w:gridSpan w:val="6"/>
+            <w:vMerge w:val="restart"/>
+            <w:vAlign w:val="center"/>
+          </w:tcPr>
+          <w:p>
+            <w:pPr>
+              <w:jc w:val="center"/>
+              <w:rPr>
+                <w:rFonts w:ascii="Times New Roman" w:hAnsi="Times New Roman" w:cs="Times New Roman"/>
+                <w:b/>
+                <w:bCs/>
+                <w:sz w:val="28"/>
+                <w:szCs w:val="28"/>
+                <w:lang w:val="en-US"/>
+              </w:rPr>
+            </w:pPr>
+            <w:r>
+              <w:rPr>
+                <w:rFonts w:ascii="Times New Roman" w:hAnsi="Times New Roman" w:cs="Times New Roman"/>
+                <w:b/>
+                <w:bCs/>
+                <w:sz w:val="40"/>
+                <w:szCs w:val="40"/>
+              </w:rPr>
+              <w:t>Задание</w:t>
+            </w:r>
+            <w:r>
+              <w:rPr>
+                <w:rFonts w:ascii="Times New Roman" w:hAnsi="Times New Roman" w:cs="Times New Roman"/>
+                <w:b/>
+                <w:bCs/>
+                <w:sz w:val="40"/>
+                <w:szCs w:val="40"/>
+              </w:rPr>
+              <w:t xml:space="preserve"> </w:t>
+            </w:r>
+            <w:r>
+              <w:rPr>
+                <w:rFonts w:ascii="Times New Roman" w:hAnsi="Times New Roman" w:cs="Times New Roman"/>
+                <w:b/>
+                <w:bCs/>
+                <w:sz w:val="40"/>
+                <w:szCs w:val="40"/>
+              </w:rPr>
+              <w:t>8</w:t>
+            </w:r>
+          </w:p>
+        </w:tc>
+      </w:tr>
+      <w:tr>
+        <w:tc>
+          <w:tcPr>
+            <w:tcW w:w="837" w:type="dxa"/>
+            <w:tcBorders>
+              <w:bottom w:val="single" w:sz="4" w:space="0" w:color="auto"/>
+            </w:tcBorders>
+          </w:tcPr>
+          <w:p/>
+        </w:tc>
+        <w:tc>
+          <w:tcPr>
+            <w:tcW w:w="608" w:type="dxa"/>
+            <w:tcBorders>
+              <w:bottom w:val="single" w:sz="4" w:space="0" w:color="auto"/>
+            </w:tcBorders>
+          </w:tcPr>
+          <w:p/>
+        </w:tc>
+        <w:tc>
+          <w:tcPr>
+            <w:tcW w:w="891" w:type="dxa"/>
+          </w:tcPr>
+          <w:p/>
+        </w:tc>
+        <w:tc>
+          <w:tcPr>
+            <w:tcW w:w="942" w:type="dxa"/>
+          </w:tcPr>
+          <w:p/>
+        </w:tc>
+        <w:tc>
+          <w:tcPr>
+            <w:tcW w:w="1619" w:type="dxa"/>
+          </w:tcPr>
+          <w:p/>
+        </w:tc>
+        <w:tc>
+          <w:tcPr>
+            <w:tcW w:w="5581" w:type="dxa"/>
+            <w:gridSpan w:val="6"/>
+            <w:vMerge/>
+          </w:tcPr>
+          <w:p>
+            <w:pPr>
+              <w:rPr>
+                <w:rFonts w:ascii="Times New Roman" w:hAnsi="Times New Roman" w:cs="Times New Roman"/>
+              </w:rPr>
+            </w:pPr>
+          </w:p>
+        </w:tc>
+      </w:tr>
+      <w:tr>
+        <w:tc>
+          <w:tcPr>
+            <w:tcW w:w="837" w:type="dxa"/>
+            <w:tcBorders>
+              <w:right w:val="single" w:sz="4" w:space="0" w:color="auto"/>
+            </w:tcBorders>
+          </w:tcPr>
+          <w:p>
+            <w:pPr>
+              <w:jc w:val="center"/>
+              <w:rPr>
+                <w:rFonts w:ascii="Times New Roman" w:hAnsi="Times New Roman" w:cs="Times New Roman"/>
+                <w:sz w:val="16"/>
+                <w:szCs w:val="16"/>
+              </w:rPr>
+            </w:pPr>
+            <w:r>
+              <w:rPr>
+                <w:rFonts w:ascii="Times New Roman" w:hAnsi="Times New Roman" w:cs="Times New Roman"/>
+                <w:sz w:val="16"/>
+                <w:szCs w:val="16"/>
+              </w:rPr>
+              <w:t>Изм.</w:t>
+            </w:r>
+          </w:p>
+        </w:tc>
+        <w:tc>
+          <w:tcPr>
+            <w:tcW w:w="608" w:type="dxa"/>
+            <w:tcBorders>
+              <w:left w:val="single" w:sz="4" w:space="0" w:color="auto"/>
+            </w:tcBorders>
+          </w:tcPr>
+          <w:p>
+            <w:pPr>
+              <w:jc w:val="center"/>
+              <w:rPr>
+                <w:rFonts w:ascii="Times New Roman" w:hAnsi="Times New Roman" w:cs="Times New Roman"/>
+                <w:sz w:val="16"/>
+                <w:szCs w:val="16"/>
+              </w:rPr>
+            </w:pPr>
+            <w:r>
+              <w:rPr>
+                <w:rFonts w:ascii="Times New Roman" w:hAnsi="Times New Roman" w:cs="Times New Roman"/>
+                <w:sz w:val="16"/>
+                <w:szCs w:val="16"/>
+              </w:rPr>
+              <w:t>лист</w:t>
+            </w:r>
+          </w:p>
+        </w:tc>
+        <w:tc>
+          <w:tcPr>
+            <w:tcW w:w="891" w:type="dxa"/>
+          </w:tcPr>
+          <w:p>
+            <w:pPr>
+              <w:jc w:val="center"/>
+              <w:rPr>
+                <w:rFonts w:ascii="Times New Roman" w:hAnsi="Times New Roman" w:cs="Times New Roman"/>
+              </w:rPr>
+            </w:pPr>
+          </w:p>
+        </w:tc>
+        <w:tc>
+          <w:tcPr>
+            <w:tcW w:w="942" w:type="dxa"/>
+          </w:tcPr>
+          <w:p>
+            <w:pPr>
+              <w:jc w:val="center"/>
+              <w:rPr>
+                <w:rFonts w:ascii="Times New Roman" w:hAnsi="Times New Roman" w:cs="Times New Roman"/>
+                <w:sz w:val="16"/>
+                <w:szCs w:val="16"/>
+              </w:rPr>
+            </w:pPr>
+            <w:r>
+              <w:rPr>
+                <w:rFonts w:ascii="Times New Roman" w:hAnsi="Times New Roman" w:cs="Times New Roman"/>
+                <w:sz w:val="16"/>
+                <w:szCs w:val="16"/>
+              </w:rPr>
+              <w:t>Подп.</w:t>
+            </w:r>
+          </w:p>
+        </w:tc>
+        <w:tc>
+          <w:tcPr>
+            <w:tcW w:w="1619" w:type="dxa"/>
+          </w:tcPr>
+          <w:p>
+            <w:pPr>
+              <w:jc w:val="center"/>
+              <w:rPr>
+                <w:rFonts w:ascii="Times New Roman" w:hAnsi="Times New Roman" w:cs="Times New Roman"/>
+                <w:sz w:val="18"/>
+                <w:szCs w:val="18"/>
+              </w:rPr>
+            </w:pPr>
+            <w:r>
+              <w:rPr>
+                <w:rFonts w:ascii="Times New Roman" w:hAnsi="Times New Roman" w:cs="Times New Roman"/>
+                <w:sz w:val="18"/>
+                <w:szCs w:val="18"/>
+              </w:rPr>
+              <w:t>дата</w:t>
+            </w:r>
+          </w:p>
+        </w:tc>
+        <w:tc>
+          <w:tcPr>
+            <w:tcW w:w="5581" w:type="dxa"/>
+            <w:gridSpan w:val="6"/>
+            <w:vMerge/>
+          </w:tcPr>
+          <w:p>
+            <w:pPr>
+              <w:rPr>
+                <w:rFonts w:ascii="Times New Roman" w:hAnsi="Times New Roman" w:cs="Times New Roman"/>
+              </w:rPr>
+            </w:pPr>
+          </w:p>
+        </w:tc>
+      </w:tr>
+      <w:tr>
+        <w:tc>
+          <w:tcPr>
+            <w:tcW w:w="1445" w:type="dxa"/>
+            <w:gridSpan w:val="2"/>
+          </w:tcPr>
+          <w:p>
+            <w:pPr>
+              <w:jc w:val="center"/>
+              <w:rPr>
+                <w:rFonts w:ascii="Times New Roman" w:hAnsi="Times New Roman" w:cs="Times New Roman"/>
+                <w:sz w:val="20"/>
+                <w:szCs w:val="20"/>
+              </w:rPr>
+            </w:pPr>
+            <w:r>
+              <w:rPr>
+                <w:rFonts w:ascii="Times New Roman" w:hAnsi="Times New Roman" w:cs="Times New Roman"/>
+                <w:sz w:val="20"/>
+                <w:szCs w:val="20"/>
+              </w:rPr>
+              <w:t>Разраб.</w:t>
+            </w:r>
+          </w:p>
+        </w:tc>
+        <w:tc>
+          <w:tcPr>
+            <w:tcW w:w="891" w:type="dxa"/>
+          </w:tcPr>
+          <w:p>
+            <w:pPr>
+              <w:jc w:val="center"/>
+              <w:rPr>
+                <w:rFonts w:ascii="Times New Roman" w:hAnsi="Times New Roman" w:cs="Times New Roman"/>
+                <w:sz w:val="14"/>
+                <w:szCs w:val="14"/>
+              </w:rPr>
+            </w:pPr>
+            <w:r>
+              <w:rPr>
+                <w:rFonts w:ascii="Times New Roman" w:hAnsi="Times New Roman" w:cs="Times New Roman"/>
+                <w:sz w:val="14"/>
+                <w:szCs w:val="14"/>
+              </w:rPr>
+              <w:t>Керопян</w:t>
+            </w:r>
+          </w:p>
+          <w:p>
+            <w:pPr>
+              <w:jc w:val="center"/>
+              <w:rPr>
+                <w:rFonts w:ascii="Times New Roman" w:hAnsi="Times New Roman" w:cs="Times New Roman"/>
+                <w:sz w:val="12"/>
+                <w:szCs w:val="12"/>
+              </w:rPr>
+            </w:pPr>
+            <w:r>
+              <w:rPr>
+                <w:rFonts w:ascii="Times New Roman" w:hAnsi="Times New Roman" w:cs="Times New Roman"/>
+                <w:sz w:val="14"/>
+                <w:szCs w:val="14"/>
+              </w:rPr>
+              <w:t>Ш.А.</w:t>
+            </w:r>
+          </w:p>
+        </w:tc>
+        <w:tc>
+          <w:tcPr>
+            <w:tcW w:w="942" w:type="dxa"/>
+          </w:tcPr>
+          <w:p/>
+        </w:tc>
+        <w:tc>
+          <w:tcPr>
+            <w:tcW w:w="1619" w:type="dxa"/>
+          </w:tcPr>
+          <w:p>
+            <w:pPr>
+              <w:jc w:val="center"/>
+              <w:rPr>
+                <w:rFonts w:ascii="Times New Roman" w:hAnsi="Times New Roman" w:cs="Times New Roman"/>
+                <w:sz w:val="16"/>
+                <w:szCs w:val="16"/>
+              </w:rPr>
+            </w:pPr>
+            <w:r>
+              <w:rPr>
+                <w:rFonts w:ascii="Times New Roman" w:hAnsi="Times New Roman" w:cs="Times New Roman"/>
+                <w:sz w:val="16"/>
+                <w:szCs w:val="16"/>
+              </w:rPr>
+              <w:t>1.12</w:t>
+            </w:r>
+            <w:r>
+              <w:rPr>
+                <w:rFonts w:ascii="Times New Roman" w:hAnsi="Times New Roman" w:cs="Times New Roman"/>
+                <w:sz w:val="16"/>
+                <w:szCs w:val="16"/>
+              </w:rPr>
+              <w:t>.2023</w:t>
+            </w:r>
+          </w:p>
+        </w:tc>
+        <w:tc>
+          <w:tcPr>
+            <w:tcW w:w="2173" w:type="dxa"/>
+            <w:vMerge w:val="restart"/>
+            <w:vAlign w:val="center"/>
+          </w:tcPr>
+          <w:p>
+            <w:pPr>
+              <w:jc w:val="center"/>
+              <w:rPr>
+                <w:rFonts w:ascii="Times New Roman" w:hAnsi="Times New Roman" w:cs="Times New Roman"/>
+                <w:b/>
+                <w:bCs/>
+                <w:sz w:val="28"/>
+                <w:szCs w:val="28"/>
+              </w:rPr>
+            </w:pPr>
+            <w:r>
+              <w:rPr>
+                <w:rFonts w:ascii="Times New Roman" w:hAnsi="Times New Roman" w:cs="Times New Roman"/>
+                <w:b/>
+                <w:bCs/>
+                <w:sz w:val="28"/>
+                <w:szCs w:val="28"/>
+              </w:rPr>
+              <w:t>«</w:t>
+            </w:r>
+            <w:r>
+              <w:rPr>
+                <w:rFonts w:ascii="Times New Roman" w:hAnsi="Times New Roman" w:cs="Times New Roman"/>
+                <w:b/>
+                <w:bCs/>
+                <w:sz w:val="28"/>
+                <w:szCs w:val="28"/>
+              </w:rPr>
+              <w:t xml:space="preserve">Калькулятор на </w:t>
+            </w:r>
+            <w:r>
+              <w:rPr>
+                <w:rFonts w:ascii="Times New Roman" w:hAnsi="Times New Roman" w:cs="Times New Roman"/>
+                <w:b/>
+                <w:bCs/>
+                <w:sz w:val="28"/>
+                <w:szCs w:val="28"/>
+                <w:lang w:val="en-US"/>
+              </w:rPr>
+              <w:t>Xamarin</w:t>
+            </w:r>
+            <w:r>
+              <w:rPr>
+                <w:rFonts w:ascii="Times New Roman" w:hAnsi="Times New Roman" w:cs="Times New Roman"/>
+                <w:b/>
+                <w:bCs/>
+                <w:sz w:val="28"/>
+                <w:szCs w:val="28"/>
+              </w:rPr>
+              <w:t>»</w:t>
+            </w:r>
+          </w:p>
+        </w:tc>
+        <w:tc>
+          <w:tcPr>
+            <w:tcW w:w="1240" w:type="dxa"/>
+            <w:gridSpan w:val="3"/>
+          </w:tcPr>
+          <w:p>
+            <w:pPr>
+              <w:jc w:val="center"/>
+              <w:rPr>
+                <w:rFonts w:ascii="Times New Roman" w:hAnsi="Times New Roman" w:cs="Times New Roman"/>
+                <w:lang w:val="en-US"/>
+              </w:rPr>
+            </w:pPr>
+            <w:r>
+              <w:rPr>
+                <w:rFonts w:ascii="Times New Roman" w:hAnsi="Times New Roman" w:cs="Times New Roman"/>
+              </w:rPr>
+              <w:t>лит</w:t>
+            </w:r>
+          </w:p>
+        </w:tc>
+        <w:tc>
+          <w:tcPr>
+            <w:tcW w:w="997" w:type="dxa"/>
+          </w:tcPr>
+          <w:p>
+            <w:pPr>
+              <w:jc w:val="center"/>
+              <w:rPr>
+                <w:rFonts w:ascii="Times New Roman" w:hAnsi="Times New Roman" w:cs="Times New Roman"/>
+              </w:rPr>
+            </w:pPr>
+            <w:r>
+              <w:rPr>
+                <w:rFonts w:ascii="Times New Roman" w:hAnsi="Times New Roman" w:cs="Times New Roman"/>
+              </w:rPr>
+              <w:t>лист</w:t>
+            </w:r>
+          </w:p>
+        </w:tc>
+        <w:tc>
+          <w:tcPr>
+            <w:tcW w:w="1171" w:type="dxa"/>
+          </w:tcPr>
+          <w:p>
+            <w:pPr>
+              <w:jc w:val="center"/>
+              <w:rPr>
+                <w:rFonts w:ascii="Times New Roman" w:hAnsi="Times New Roman" w:cs="Times New Roman"/>
+              </w:rPr>
+            </w:pPr>
+            <w:r>
+              <w:rPr>
+                <w:rFonts w:ascii="Times New Roman" w:hAnsi="Times New Roman" w:cs="Times New Roman"/>
+              </w:rPr>
+              <w:t>листов</w:t>
+            </w:r>
+          </w:p>
+        </w:tc>
+      </w:tr>
+      <w:tr>
+        <w:tc>
+          <w:tcPr>
+            <w:tcW w:w="1445" w:type="dxa"/>
+            <w:gridSpan w:val="2"/>
+          </w:tcPr>
+          <w:p>
+            <w:pPr>
+              <w:jc w:val="center"/>
+              <w:rPr>
+                <w:rFonts w:ascii="Times New Roman" w:hAnsi="Times New Roman" w:cs="Times New Roman"/>
+                <w:sz w:val="20"/>
+                <w:szCs w:val="20"/>
+              </w:rPr>
+            </w:pPr>
+            <w:r>
+              <w:rPr>
+                <w:rFonts w:ascii="Times New Roman" w:hAnsi="Times New Roman" w:cs="Times New Roman"/>
+                <w:sz w:val="20"/>
+                <w:szCs w:val="20"/>
+              </w:rPr>
+              <w:t>Проверил</w:t>
+            </w:r>
+          </w:p>
+        </w:tc>
+        <w:tc>
+          <w:tcPr>
+            <w:tcW w:w="891" w:type="dxa"/>
+          </w:tcPr>
+          <w:p>
+            <w:pPr>
+              <w:jc w:val="center"/>
+              <w:rPr>
+                <w:rFonts w:ascii="Times New Roman" w:hAnsi="Times New Roman" w:cs="Times New Roman"/>
+                <w:sz w:val="14"/>
+                <w:szCs w:val="14"/>
+              </w:rPr>
+            </w:pPr>
+            <w:r>
+              <w:rPr>
+                <w:rFonts w:ascii="Times New Roman" w:hAnsi="Times New Roman" w:cs="Times New Roman"/>
+                <w:sz w:val="14"/>
+                <w:szCs w:val="14"/>
+              </w:rPr>
+              <w:t>Гладких П.Д.</w:t>
+            </w:r>
+          </w:p>
+        </w:tc>
+        <w:tc>
+          <w:tcPr>
+            <w:tcW w:w="942" w:type="dxa"/>
+          </w:tcPr>
+          <w:p/>
+        </w:tc>
+        <w:tc>
+          <w:tcPr>
+            <w:tcW w:w="1619" w:type="dxa"/>
+          </w:tcPr>
+          <w:p>
+            <w:pPr>
+              <w:jc w:val="center"/>
+            </w:pPr>
+            <w:r>
+              <w:rPr>
+                <w:rFonts w:ascii="Times New Roman" w:hAnsi="Times New Roman" w:cs="Times New Roman"/>
+                <w:sz w:val="16"/>
+                <w:szCs w:val="16"/>
+              </w:rPr>
+              <w:t>1.12</w:t>
+            </w:r>
+            <w:r>
+              <w:rPr>
+                <w:rFonts w:ascii="Times New Roman" w:hAnsi="Times New Roman" w:cs="Times New Roman"/>
+                <w:sz w:val="16"/>
+                <w:szCs w:val="16"/>
+              </w:rPr>
+              <w:t>.2023</w:t>
+            </w:r>
+          </w:p>
+        </w:tc>
+        <w:tc>
+          <w:tcPr>
+            <w:tcW w:w="2173" w:type="dxa"/>
+            <w:vMerge/>
+          </w:tcPr>
+          <w:p>
+            <w:pPr>
+              <w:rPr>
+                <w:rFonts w:ascii="Times New Roman" w:hAnsi="Times New Roman" w:cs="Times New Roman"/>
+              </w:rPr>
+            </w:pPr>
+          </w:p>
+        </w:tc>
+        <w:tc>
+          <w:tcPr>
+            <w:tcW w:w="367" w:type="dxa"/>
+          </w:tcPr>
+          <w:p>
+            <w:pPr>
+              <w:rPr>
+                <w:rFonts w:ascii="Times New Roman" w:hAnsi="Times New Roman" w:cs="Times New Roman"/>
+              </w:rPr>
+            </w:pPr>
+          </w:p>
+        </w:tc>
+        <w:tc>
+          <w:tcPr>
+            <w:tcW w:w="506" w:type="dxa"/>
+          </w:tcPr>
+          <w:p>
+            <w:pPr>
+              <w:rPr>
+                <w:rFonts w:ascii="Times New Roman" w:hAnsi="Times New Roman" w:cs="Times New Roman"/>
+              </w:rPr>
+            </w:pPr>
+            <w:r>
+              <w:rPr>
+                <w:rFonts w:ascii="Times New Roman" w:hAnsi="Times New Roman" w:cs="Times New Roman"/>
+              </w:rPr>
+              <w:t>у</w:t>
+            </w:r>
+          </w:p>
+        </w:tc>
+        <w:tc>
+          <w:tcPr>
+            <w:tcW w:w="367" w:type="dxa"/>
+          </w:tcPr>
+          <w:p>
+            <w:pPr>
+              <w:rPr>
+                <w:rFonts w:ascii="Times New Roman" w:hAnsi="Times New Roman" w:cs="Times New Roman"/>
+              </w:rPr>
+            </w:pPr>
+          </w:p>
+        </w:tc>
+        <w:tc>
+          <w:tcPr>
+            <w:tcW w:w="997" w:type="dxa"/>
+          </w:tcPr>
+          <w:p>
+            <w:pPr>
+              <w:jc w:val="center"/>
+              <w:rPr>
+                <w:rFonts w:ascii="Times New Roman" w:hAnsi="Times New Roman" w:cs="Times New Roman"/>
+              </w:rPr>
+            </w:pPr>
+            <w:r>
+              <w:rPr>
+                <w:rFonts w:ascii="Times New Roman" w:hAnsi="Times New Roman" w:cs="Times New Roman"/>
+              </w:rPr>
+              <w:t>1</w:t>
+            </w:r>
+          </w:p>
+        </w:tc>
+        <w:tc>
+          <w:tcPr>
+            <w:tcW w:w="1171" w:type="dxa"/>
+          </w:tcPr>
+          <w:p>
+            <w:pPr>
+              <w:jc w:val="center"/>
+              <w:rPr>
+                <w:rFonts w:ascii="Times New Roman" w:hAnsi="Times New Roman" w:cs="Times New Roman"/>
+              </w:rPr>
+            </w:pPr>
+            <w:r>
+              <w:rPr>
+                <w:rFonts w:ascii="Times New Roman" w:hAnsi="Times New Roman" w:cs="Times New Roman"/>
+              </w:rPr>
+              <w:t>1</w:t>
+            </w:r>
+          </w:p>
+        </w:tc>
+      </w:tr>
+      <w:tr>
+        <w:tc>
+          <w:tcPr>
+            <w:tcW w:w="1445" w:type="dxa"/>
+            <w:gridSpan w:val="2"/>
+          </w:tcPr>
+          <w:p>
+            <w:pPr>
+              <w:jc w:val="center"/>
+              <w:rPr>
+                <w:rFonts w:ascii="Times New Roman" w:hAnsi="Times New Roman" w:cs="Times New Roman"/>
+                <w:sz w:val="20"/>
+                <w:szCs w:val="20"/>
+              </w:rPr>
+            </w:pPr>
+          </w:p>
+        </w:tc>
+        <w:tc>
+          <w:tcPr>
+            <w:tcW w:w="891" w:type="dxa"/>
+          </w:tcPr>
+          <w:p>
+            <w:pPr>
+              <w:jc w:val="center"/>
+            </w:pPr>
+          </w:p>
+        </w:tc>
+        <w:tc>
+          <w:tcPr>
+            <w:tcW w:w="942" w:type="dxa"/>
+          </w:tcPr>
+          <w:p/>
+        </w:tc>
+        <w:tc>
+          <w:tcPr>
+            <w:tcW w:w="1619" w:type="dxa"/>
+          </w:tcPr>
+          <w:p/>
+        </w:tc>
+        <w:tc>
+          <w:tcPr>
+            <w:tcW w:w="2173" w:type="dxa"/>
+            <w:vMerge/>
+          </w:tcPr>
+          <w:p>
+            <w:pPr>
+              <w:rPr>
+                <w:rFonts w:ascii="Times New Roman" w:hAnsi="Times New Roman" w:cs="Times New Roman"/>
+              </w:rPr>
+            </w:pPr>
+          </w:p>
+        </w:tc>
+        <w:tc>
+          <w:tcPr>
+            <w:tcW w:w="3408" w:type="dxa"/>
+            <w:gridSpan w:val="5"/>
+            <w:vMerge w:val="restart"/>
+            <w:vAlign w:val="center"/>
+          </w:tcPr>
+          <w:p>
+            <w:pPr>
+              <w:jc w:val="center"/>
+              <w:rPr>
+                <w:rFonts w:ascii="Times New Roman" w:hAnsi="Times New Roman" w:cs="Times New Roman"/>
+                <w:sz w:val="28"/>
+                <w:szCs w:val="28"/>
+              </w:rPr>
+            </w:pPr>
+            <w:r>
+              <w:rPr>
+                <w:rFonts w:ascii="Times New Roman" w:hAnsi="Times New Roman" w:cs="Times New Roman"/>
+                <w:sz w:val="28"/>
+                <w:szCs w:val="28"/>
+              </w:rPr>
+              <w:t xml:space="preserve">НПК, </w:t>
+            </w:r>
+            <w:r>
+              <w:rPr>
+                <w:rFonts w:ascii="Times New Roman" w:hAnsi="Times New Roman" w:cs="Times New Roman"/>
+                <w:sz w:val="28"/>
+                <w:szCs w:val="28"/>
+              </w:rPr>
+              <w:t>121ИСП</w:t>
+            </w:r>
+          </w:p>
+        </w:tc>
+      </w:tr>
+      <w:tr>
+        <w:tc>
+          <w:tcPr>
+            <w:tcW w:w="1445" w:type="dxa"/>
+            <w:gridSpan w:val="2"/>
+          </w:tcPr>
+          <w:p>
+            <w:pPr>
+              <w:jc w:val="center"/>
+              <w:rPr>
+                <w:rFonts w:ascii="Times New Roman" w:hAnsi="Times New Roman" w:cs="Times New Roman"/>
+                <w:sz w:val="20"/>
+                <w:szCs w:val="20"/>
+              </w:rPr>
+            </w:pPr>
+            <w:r>
+              <w:rPr>
+                <w:rFonts w:ascii="Times New Roman" w:hAnsi="Times New Roman" w:cs="Times New Roman"/>
+                <w:sz w:val="20"/>
+                <w:szCs w:val="20"/>
+              </w:rPr>
+              <w:t>№ конт.</w:t>
+            </w:r>
+          </w:p>
+        </w:tc>
+        <w:tc>
+          <w:tcPr>
+            <w:tcW w:w="891" w:type="dxa"/>
+          </w:tcPr>
+          <w:p>
+            <w:pPr>
+              <w:jc w:val="center"/>
+            </w:pPr>
+          </w:p>
+        </w:tc>
+        <w:tc>
+          <w:tcPr>
+            <w:tcW w:w="942" w:type="dxa"/>
+          </w:tcPr>
+          <w:p/>
+        </w:tc>
+        <w:tc>
+          <w:tcPr>
+            <w:tcW w:w="1619" w:type="dxa"/>
+          </w:tcPr>
+          <w:p/>
+        </w:tc>
+        <w:tc>
+          <w:tcPr>
+            <w:tcW w:w="2173" w:type="dxa"/>
+            <w:vMerge/>
+          </w:tcPr>
+          <w:p/>
+        </w:tc>
+        <w:tc>
+          <w:tcPr>
+            <w:tcW w:w="3408" w:type="dxa"/>
+            <w:gridSpan w:val="5"/>
+            <w:vMerge/>
+          </w:tcPr>
+          <w:p/>
+        </w:tc>
+      </w:tr>
+      <w:tr>
+        <w:tc>
+          <w:tcPr>
+            <w:tcW w:w="1445" w:type="dxa"/>
+            <w:gridSpan w:val="2"/>
+          </w:tcPr>
+          <w:p>
+            <w:pPr>
+              <w:jc w:val="center"/>
+            </w:pPr>
+            <w:r>
+              <w:rPr>
+                <w:rFonts w:ascii="Times New Roman" w:hAnsi="Times New Roman" w:cs="Times New Roman"/>
+                <w:sz w:val="20"/>
+                <w:szCs w:val="20"/>
+              </w:rPr>
+              <w:t>Утв</w:t>
+            </w:r>
+          </w:p>
+        </w:tc>
+        <w:tc>
+          <w:tcPr>
+            <w:tcW w:w="891" w:type="dxa"/>
+          </w:tcPr>
+          <w:p/>
+        </w:tc>
+        <w:tc>
+          <w:tcPr>
+            <w:tcW w:w="942" w:type="dxa"/>
+          </w:tcPr>
+          <w:p/>
+        </w:tc>
+        <w:tc>
+          <w:tcPr>
+            <w:tcW w:w="1619" w:type="dxa"/>
+          </w:tcPr>
+          <w:p/>
+        </w:tc>
+        <w:tc>
+          <w:tcPr>
+            <w:tcW w:w="2173" w:type="dxa"/>
+            <w:vMerge/>
+          </w:tcPr>
+          <w:p/>
+        </w:tc>
+        <w:tc>
+          <w:tcPr>
+            <w:tcW w:w="3408" w:type="dxa"/>
+            <w:gridSpan w:val="5"/>
+            <w:vMerge/>
+          </w:tcPr>
+          <w:p/>
+        </w:tc>
+      </w:tr>
+    </w:tbl>
+    <w:p/>
+    <w:tbl>
+      <w:tblPr>
+        <w:tblStyle w:val="a3"/>
+        <w:tblW w:w="0" w:type="auto"/>
+        <w:tblLook w:val="04A0" w:firstRow="1" w:lastRow="0" w:firstColumn="1" w:lastColumn="0" w:noHBand="0" w:noVBand="1"/>
+      </w:tblPr>
+      <w:tblGrid>
+        <w:gridCol w:w="837"/>
+        <w:gridCol w:w="608"/>
+        <w:gridCol w:w="891"/>
+        <w:gridCol w:w="942"/>
+        <w:gridCol w:w="1619"/>
+        <w:gridCol w:w="2173"/>
+        <w:gridCol w:w="367"/>
+        <w:gridCol w:w="506"/>
+        <w:gridCol w:w="367"/>
+        <w:gridCol w:w="997"/>
+        <w:gridCol w:w="1171"/>
+      </w:tblGrid>
+      <w:tr>
+        <w:tc>
+          <w:tcPr>
+            <w:tcW w:w="10478" w:type="dxa"/>
+            <w:gridSpan w:val="11"/>
+          </w:tcPr>
+          <w:p>
+            <w:pPr>
+              <w:rPr>
+                <w:rFonts w:ascii="Times New Roman" w:hAnsi="Times New Roman" w:cs="Times New Roman"/>
+                <w:sz w:val="24"/>
+                <w:szCs w:val="24"/>
+              </w:rPr>
+            </w:pPr>
+            <w:r>
+              <w:rPr>
+                <w:rFonts w:ascii="Times New Roman" w:hAnsi="Times New Roman" w:cs="Times New Roman"/>
+                <w:sz w:val="24"/>
+                <w:szCs w:val="24"/>
+              </w:rPr>
+              <w:lastRenderedPageBreak/>
+              <w:t>Цель:</w:t>
+            </w:r>
+          </w:p>
+          <w:p>
+            <w:pPr>
+              <w:ind w:left="284"/>
+              <w:rPr>
+                <w:rFonts w:ascii="Times New Roman" w:hAnsi="Times New Roman" w:cs="Times New Roman"/>
+                <w:sz w:val="24"/>
+                <w:szCs w:val="24"/>
+              </w:rPr>
+            </w:pPr>
+            <w:r>
+              <w:rPr>
+                <w:rFonts w:ascii="Times New Roman" w:hAnsi="Times New Roman" w:cs="Times New Roman"/>
+                <w:sz w:val="24"/>
+                <w:szCs w:val="24"/>
+              </w:rPr>
               <w:t>Работа над курсовым проектом</w:t>
             </w:r>
             <w:r>
@@ -10070,7 +11459,7 @@
                           </pic:cNvPicPr>
                         </pic:nvPicPr>
                         <pic:blipFill>
-                          <a:blip r:embed="rId22" cstate="print">
+                          <a:blip r:embed="rId25" cstate="print">
                             <a:extLst>
                               <a:ext uri="{28A0092B-C50C-407E-A947-70E740481C1C}">
                                 <a14:useLocalDpi xmlns:a14="http://schemas.microsoft.com/office/drawing/2010/main" val="0"/>
@@ -10144,55 +11533,6 @@
                 <w:szCs w:val="24"/>
               </w:rPr>
             </w:pPr>
-            <w:r>
-              <w:rPr>
-                <w:rFonts w:ascii="Times New Roman" w:hAnsi="Times New Roman" w:cs="Times New Roman"/>
-                <w:sz w:val="24"/>
-                <w:szCs w:val="24"/>
-              </w:rPr>
-              <w:t>01</w:t>
-            </w:r>
-            <w:r>
-              <w:rPr>
-                <w:rFonts w:ascii="Times New Roman" w:hAnsi="Times New Roman" w:cs="Times New Roman"/>
-                <w:sz w:val="24"/>
-                <w:szCs w:val="24"/>
-              </w:rPr>
-              <w:t>.1</w:t>
-            </w:r>
-            <w:r>
-              <w:rPr>
-                <w:rFonts w:ascii="Times New Roman" w:hAnsi="Times New Roman" w:cs="Times New Roman"/>
-                <w:sz w:val="24"/>
-                <w:szCs w:val="24"/>
-              </w:rPr>
-              <w:t>2</w:t>
-            </w:r>
-            <w:r>
-              <w:rPr>
-                <w:rFonts w:ascii="Times New Roman" w:hAnsi="Times New Roman" w:cs="Times New Roman"/>
-                <w:sz w:val="24"/>
-                <w:szCs w:val="24"/>
-              </w:rPr>
-              <w:t xml:space="preserve">.2023 – Построение локации используя </w:t>
-            </w:r>
-            <w:r>
-              <w:rPr>
-                <w:rFonts w:ascii="Times New Roman" w:hAnsi="Times New Roman" w:cs="Times New Roman"/>
-                <w:sz w:val="24"/>
-                <w:szCs w:val="24"/>
-                <w:lang w:val="en-US"/>
-              </w:rPr>
-              <w:t>tileset</w:t>
-            </w:r>
-            <w:r>
-              <w:rPr>
-                <w:rFonts w:ascii="Times New Roman" w:hAnsi="Times New Roman" w:cs="Times New Roman"/>
-                <w:sz w:val="24"/>
-                <w:szCs w:val="24"/>
-              </w:rPr>
-              <w:t>, создание базовых объектов.</w:t>
-            </w:r>
           </w:p>
           <w:p>
             <w:pPr>
@@ -10230,7 +11570,7 @@
                           </pic:cNvPicPr>
                         </pic:nvPicPr>
                         <pic:blipFill>
-                          <a:blip r:embed="rId23" cstate="print">
+                          <a:blip r:embed="rId26" cstate="print">
                             <a:extLst>
                               <a:ext uri="{28A0092B-C50C-407E-A947-70E740481C1C}">
                                 <a14:useLocalDpi xmlns:a14="http://schemas.microsoft.com/office/drawing/2010/main" val="0"/>
@@ -10284,8 +11624,58 @@
                 <w:sz w:val="24"/>
                 <w:szCs w:val="24"/>
               </w:rPr>
-              <w:t>.2023 – Создание персонажа и механики его передвижения, добавление коллизии некоторым объектам.</w:t>
-            </w:r>
+              <w:t xml:space="preserve">.2023 – </w:t>
+            </w:r>
+            <w:r>
+              <w:rPr>
+                <w:rFonts w:ascii="Times New Roman" w:hAnsi="Times New Roman" w:cs="Times New Roman"/>
+                <w:sz w:val="24"/>
+                <w:szCs w:val="24"/>
+              </w:rPr>
+              <w:t xml:space="preserve">Построение локации используя </w:t>
+            </w:r>
+            <w:r>
+              <w:rPr>
+                <w:rFonts w:ascii="Times New Roman" w:hAnsi="Times New Roman" w:cs="Times New Roman"/>
+                <w:sz w:val="24"/>
+                <w:szCs w:val="24"/>
+                <w:lang w:val="en-US"/>
+              </w:rPr>
+              <w:t>tileset</w:t>
+            </w:r>
+            <w:r>
+              <w:rPr>
+                <w:rFonts w:ascii="Times New Roman" w:hAnsi="Times New Roman" w:cs="Times New Roman"/>
+                <w:sz w:val="24"/>
+                <w:szCs w:val="24"/>
+              </w:rPr>
+              <w:t xml:space="preserve">, </w:t>
+            </w:r>
+            <w:r>
+              <w:rPr>
+                <w:rFonts w:ascii="Times New Roman" w:hAnsi="Times New Roman" w:cs="Times New Roman"/>
+                <w:sz w:val="24"/>
+                <w:szCs w:val="24"/>
+              </w:rPr>
+              <w:t xml:space="preserve">создание базовых объектов, </w:t>
+            </w:r>
+            <w:r>
+              <w:rPr>
+                <w:rFonts w:ascii="Times New Roman" w:hAnsi="Times New Roman" w:cs="Times New Roman"/>
+                <w:sz w:val="24"/>
+                <w:szCs w:val="24"/>
+              </w:rPr>
+              <w:t>персонажа и механики его передвижения, добавление коллизии некоторым объектам.</w:t>
+            </w:r>
+          </w:p>
+          <w:p>
+            <w:pPr>
+              <w:rPr>
+                <w:rFonts w:ascii="Times New Roman" w:hAnsi="Times New Roman" w:cs="Times New Roman"/>
+                <w:sz w:val="24"/>
+                <w:szCs w:val="24"/>
+              </w:rPr>
+            </w:pPr>
           </w:p>
           <w:p>
             <w:pPr>
@@ -10322,7 +11712,7 @@
                           </pic:cNvPicPr>
                         </pic:nvPicPr>
                         <pic:blipFill>
-                          <a:blip r:embed="rId24" cstate="print">
+                          <a:blip r:embed="rId27" cstate="print">
                             <a:extLst>
                               <a:ext uri="{28A0092B-C50C-407E-A947-70E740481C1C}">
                                 <a14:useLocalDpi xmlns:a14="http://schemas.microsoft.com/office/drawing/2010/main" val="0"/>
@@ -10379,7 +11769,7 @@
                           </pic:cNvPicPr>
                         </pic:nvPicPr>
                         <pic:blipFill>
-                          <a:blip r:embed="rId25" cstate="print">
+                          <a:blip r:embed="rId28" cstate="print">
                             <a:extLst>
                               <a:ext uri="{28A0092B-C50C-407E-A947-70E740481C1C}">
                                 <a14:useLocalDpi xmlns:a14="http://schemas.microsoft.com/office/drawing/2010/main" val="0"/>
@@ -10488,7 +11878,7 @@
                           </pic:cNvPicPr>
                         </pic:nvPicPr>
                         <pic:blipFill>
-                          <a:blip r:embed="rId26" cstate="print">
+                          <a:blip r:embed="rId29" cstate="print">
                             <a:extLst>
                               <a:ext uri="{28A0092B-C50C-407E-A947-70E740481C1C}">
                                 <a14:useLocalDpi xmlns:a14="http://schemas.microsoft.com/office/drawing/2010/main" val="0"/>
@@ -10588,27 +11978,7 @@
                 <w:sz w:val="40"/>
                 <w:szCs w:val="40"/>
               </w:rPr>
-              <w:t>Задание</w:t>
-            </w:r>
-            <w:r>
-              <w:rPr>
-                <w:rFonts w:ascii="Times New Roman" w:hAnsi="Times New Roman" w:cs="Times New Roman"/>
-                <w:b/>
-                <w:bCs/>
-                <w:sz w:val="40"/>
-                <w:szCs w:val="40"/>
-              </w:rPr>
-              <w:t xml:space="preserve"> </w:t>
-            </w:r>
-            <w:r>
-              <w:rPr>
-                <w:rFonts w:ascii="Times New Roman" w:hAnsi="Times New Roman" w:cs="Times New Roman"/>
-                <w:b/>
-                <w:bCs/>
-                <w:sz w:val="40"/>
-                <w:szCs w:val="40"/>
-              </w:rPr>
-              <w:t>8</w:t>
+              <w:t>Курсовая работа</w:t>
             </w:r>
           </w:p>
         </w:tc>
@@ -10920,7 +12290,27 @@
                 <w:sz w:val="28"/>
                 <w:szCs w:val="28"/>
               </w:rPr>
-              <w:t>«Окно регистрации и авторизации»</w:t>
+              <w:t>«</w:t>
+            </w:r>
+            <w:r>
+              <w:rPr>
+                <w:rFonts w:ascii="Times New Roman" w:hAnsi="Times New Roman" w:cs="Times New Roman"/>
+                <w:b/>
+                <w:bCs/>
+                <w:sz w:val="28"/>
+                <w:szCs w:val="28"/>
+              </w:rPr>
+              <w:t>Курсовая работа</w:t>
+            </w:r>
+            <w:r>
+              <w:rPr>
+                <w:rFonts w:ascii="Times New Roman" w:hAnsi="Times New Roman" w:cs="Times New Roman"/>
+                <w:b/>
+                <w:bCs/>
+                <w:sz w:val="28"/>
+                <w:szCs w:val="28"/>
+              </w:rPr>
+              <w:t>»</w:t>
             </w:r>
           </w:p>
         </w:tc>
@@ -11461,7 +12851,7 @@
                           </pic:cNvPicPr>
                         </pic:nvPicPr>
                         <pic:blipFill>
-                          <a:blip r:embed="rId27">
+                          <a:blip r:embed="rId30">
                             <a:extLst>
                               <a:ext uri="{28A0092B-C50C-407E-A947-70E740481C1C}">
                                 <a14:useLocalDpi xmlns:a14="http://schemas.microsoft.com/office/drawing/2010/main" val="0"/>
@@ -11546,7 +12936,7 @@
                           </pic:cNvPicPr>
                         </pic:nvPicPr>
                         <pic:blipFill>
-                          <a:blip r:embed="rId28" cstate="print">
+                          <a:blip r:embed="rId31" cstate="print">
                             <a:extLst>
                               <a:ext uri="{28A0092B-C50C-407E-A947-70E740481C1C}">
                                 <a14:useLocalDpi xmlns:a14="http://schemas.microsoft.com/office/drawing/2010/main" val="0"/>
@@ -11589,15 +12979,6 @@
           </w:p>
           <w:p>
             <w:pPr>
-              <w:rPr>
-                <w:rFonts w:ascii="Times New Roman" w:hAnsi="Times New Roman" w:cs="Times New Roman"/>
-                <w:sz w:val="24"/>
-                <w:szCs w:val="24"/>
-              </w:rPr>
-            </w:pPr>
-          </w:p>
-          <w:p>
-            <w:pPr>
               <w:jc w:val="center"/>
               <w:rPr>
                 <w:rFonts w:ascii="Times New Roman" w:hAnsi="Times New Roman" w:cs="Times New Roman"/>
@@ -11631,7 +13012,7 @@
                           </pic:cNvPicPr>
                         </pic:nvPicPr>
                         <pic:blipFill>
-                          <a:blip r:embed="rId29">
+                          <a:blip r:embed="rId32">
                             <a:extLst>
                               <a:ext uri="{28A0092B-C50C-407E-A947-70E740481C1C}">
                                 <a14:useLocalDpi xmlns:a14="http://schemas.microsoft.com/office/drawing/2010/main" val="0"/>
@@ -11824,15 +13205,7 @@
                 <w:sz w:val="40"/>
                 <w:szCs w:val="40"/>
               </w:rPr>
-              <w:t xml:space="preserve">Задание </w:t>
-            </w:r>
-            <w:r>
-              <w:rPr>
-                <w:rFonts w:ascii="Times New Roman" w:hAnsi="Times New Roman" w:cs="Times New Roman"/>
-                <w:sz w:val="40"/>
-                <w:szCs w:val="40"/>
-              </w:rPr>
-              <w:t>8</w:t>
+              <w:t>Курсовая работа</w:t>
             </w:r>
           </w:p>
         </w:tc>
@@ -12569,7 +13942,7 @@
   <w:style w:type="paragraph" w:default="1" w:styleId="a">
     <w:name w:val="Normal"/>
     <w:qFormat/>
-    <w:rsid w:val="008D58CD"/>
+    <w:rsid w:val="00E427C6"/>
   </w:style>
   <w:style w:type="character" w:default="1" w:styleId="a0">
     <w:name w:val="Default Paragraph Font"/>
@@ -13003,7 +14376,7 @@
 </file>
 
 <file path=customXml/itemProps1.xml><?xml version="1.0" encoding="utf-8"?>
-<ds:datastoreItem xmlns:ds="http://schemas.openxmlformats.org/officeDocument/2006/customXml" ds:itemID="{FE683960-EF4B-4341-94D5-CD42151C8892}">
+<ds:datastoreItem xmlns:ds="http://schemas.openxmlformats.org/officeDocument/2006/customXml" ds:itemID="{947AE659-9522-4915-8883-3994B2FB4613}">
   <ds:schemaRefs>
     <ds:schemaRef ds:uri="http://schemas.openxmlformats.org/officeDocument/2006/bibliography"/>
   </ds:schemaRefs>
